--- a/English/English Activities/English Assessable Activity 07 [English].docx
+++ b/English/English Activities/English Assessable Activity 07 [English].docx
@@ -80,12 +80,12 @@
             <wp:extent cx="6120000" cy="723900"/>
             <wp:effectExtent b="0" l="0" r="0" t="0"/>
             <wp:wrapSquare wrapText="bothSides" distB="114300" distT="114300" distL="114300" distR="114300"/>
-            <wp:docPr id="4" name="image5.png"/>
+            <wp:docPr id="4" name="image2.png"/>
             <a:graphic>
               <a:graphicData uri="http://schemas.openxmlformats.org/drawingml/2006/picture">
                 <pic:pic>
                   <pic:nvPicPr>
-                    <pic:cNvPr id="0" name="image5.png"/>
+                    <pic:cNvPr id="0" name="image2.png"/>
                     <pic:cNvPicPr preferRelativeResize="0"/>
                   </pic:nvPicPr>
                   <pic:blipFill>
@@ -120,12 +120,12 @@
           <wp:inline distB="114300" distT="114300" distL="114300" distR="114300">
             <wp:extent cx="447675" cy="57150"/>
             <wp:effectExtent b="0" l="0" r="0" t="0"/>
-            <wp:docPr descr="short line" id="1" name="image3.png"/>
+            <wp:docPr descr="short line" id="1" name="image4.png"/>
             <a:graphic>
               <a:graphicData uri="http://schemas.openxmlformats.org/drawingml/2006/picture">
                 <pic:pic>
                   <pic:nvPicPr>
-                    <pic:cNvPr descr="short line" id="0" name="image3.png"/>
+                    <pic:cNvPr descr="short line" id="0" name="image4.png"/>
                     <pic:cNvPicPr preferRelativeResize="0"/>
                   </pic:nvPicPr>
                   <pic:blipFill>
@@ -306,7 +306,7 @@
           <w:szCs w:val="32"/>
           <w:rtl w:val="0"/>
         </w:rPr>
-        <w:t xml:space="preserve">: Sergi García, Alfredo Oltra</w:t>
+        <w:t xml:space="preserve">: Sergi García Barea</w:t>
       </w:r>
       <w:r>
         <w:drawing>
@@ -369,7 +369,7 @@
           <w:szCs w:val="32"/>
           <w:rtl w:val="0"/>
         </w:rPr>
-        <w:t xml:space="preserve">Updated January 2023</w:t>
+        <w:t xml:space="preserve">Updated March 2024</w:t>
       </w:r>
     </w:p>
     <w:p>
@@ -451,12 +451,12 @@
           <wp:inline distB="114300" distT="114300" distL="114300" distR="114300">
             <wp:extent cx="2715148" cy="2494687"/>
             <wp:effectExtent b="0" l="0" r="0" t="0"/>
-            <wp:docPr id="2" name="image4.png"/>
+            <wp:docPr id="2" name="image5.png"/>
             <a:graphic>
               <a:graphicData uri="http://schemas.openxmlformats.org/drawingml/2006/picture">
                 <pic:pic>
                   <pic:nvPicPr>
-                    <pic:cNvPr id="0" name="image4.png"/>
+                    <pic:cNvPr id="0" name="image5.png"/>
                     <pic:cNvPicPr preferRelativeResize="0"/>
                   </pic:nvPicPr>
                   <pic:blipFill>
@@ -501,7 +501,7 @@
         <w:rPr>
           <w:rtl w:val="0"/>
         </w:rPr>
-        <w:t xml:space="preserve">What the task is about?</w:t>
+        <w:t xml:space="preserve">What is the task about?</w:t>
       </w:r>
       <w:r>
         <w:rPr>
@@ -540,7 +540,7 @@
         <w:rPr>
           <w:rtl w:val="0"/>
         </w:rPr>
-        <w:t xml:space="preserve">: To write formal salary increase.</w:t>
+        <w:t xml:space="preserve">: To write a formal salary increase.</w:t>
       </w:r>
     </w:p>
     <w:p>
@@ -616,6 +616,41 @@
           <w:rtl w:val="0"/>
         </w:rPr>
         <w:t xml:space="preserve">What will I be graded in?</w:t>
+      </w:r>
+    </w:p>
+    <w:p>
+      <w:pPr>
+        <w:pBdr>
+          <w:top w:color="000000" w:space="4" w:sz="4" w:val="single"/>
+          <w:left w:color="000000" w:space="4" w:sz="4" w:val="single"/>
+          <w:bottom w:color="000000" w:space="4" w:sz="4" w:val="single"/>
+          <w:right w:color="000000" w:space="4" w:sz="4" w:val="single"/>
+        </w:pBdr>
+        <w:shd w:fill="cccc99" w:val="clear"/>
+        <w:spacing w:after="113" w:before="85" w:lineRule="auto"/>
+        <w:ind w:right="57"/>
+        <w:rPr/>
+      </w:pPr>
+      <w:r>
+        <w:rPr>
+          <w:sz w:val="20"/>
+          <w:szCs w:val="20"/>
+          <w:rtl w:val="0"/>
+        </w:rPr>
+        <w:t xml:space="preserve"> 📖 </w:t>
+      </w:r>
+      <w:r>
+        <w:rPr>
+          <w:b w:val="1"/>
+          <w:rtl w:val="0"/>
+        </w:rPr>
+        <w:t xml:space="preserve">Important:</w:t>
+      </w:r>
+      <w:r>
+        <w:rPr>
+          <w:rtl w:val="0"/>
+        </w:rPr>
+        <w:t xml:space="preserve"> you should do this activity by yourself. Using tools like ChatGPT, Deepl, Google Translate or help from a human person is punished as copy with every consequence (fail of the complete module).</w:t>
       </w:r>
     </w:p>
     <w:tbl>
@@ -2633,6 +2668,42 @@
     </w:tbl>
     <w:p>
       <w:pPr>
+        <w:rPr>
+          <w:b w:val="1"/>
+        </w:rPr>
+      </w:pPr>
+      <w:r>
+        <w:rPr>
+          <w:rtl w:val="0"/>
+        </w:rPr>
+      </w:r>
+    </w:p>
+    <w:p>
+      <w:pPr>
+        <w:rPr>
+          <w:b w:val="1"/>
+        </w:rPr>
+      </w:pPr>
+      <w:r>
+        <w:rPr>
+          <w:rtl w:val="0"/>
+        </w:rPr>
+      </w:r>
+    </w:p>
+    <w:p>
+      <w:pPr>
+        <w:rPr>
+          <w:b w:val="1"/>
+        </w:rPr>
+      </w:pPr>
+      <w:r>
+        <w:rPr>
+          <w:rtl w:val="0"/>
+        </w:rPr>
+      </w:r>
+    </w:p>
+    <w:p>
+      <w:pPr>
         <w:numPr>
           <w:ilvl w:val="0"/>
           <w:numId w:val="1"/>
@@ -2748,7 +2819,7 @@
           <w:ilvl w:val="0"/>
           <w:numId w:val="1"/>
         </w:numPr>
-        <w:spacing w:before="0" w:beforeAutospacing="0"/>
+        <w:spacing w:after="0" w:afterAutospacing="0" w:before="0" w:beforeAutospacing="0"/>
         <w:ind w:left="720" w:hanging="360"/>
         <w:rPr>
           <w:u w:val="none"/>
@@ -2766,32 +2837,6 @@
           <w:rtl w:val="0"/>
         </w:rPr>
         <w:t xml:space="preserve">: use of typical English expressions appropriate to the content.</w:t>
-      </w:r>
-    </w:p>
-    <w:p>
-      <w:pPr>
-        <w:rPr/>
-      </w:pPr>
-      <w:r>
-        <w:rPr>
-          <w:rtl w:val="0"/>
-        </w:rPr>
-      </w:r>
-    </w:p>
-    <w:p>
-      <w:pPr>
-        <w:rPr>
-          <w:b w:val="1"/>
-          <w:u w:val="single"/>
-        </w:rPr>
-      </w:pPr>
-      <w:r>
-        <w:rPr>
-          <w:b w:val="1"/>
-          <w:u w:val="single"/>
-          <w:rtl w:val="0"/>
-        </w:rPr>
-        <w:t xml:space="preserve">Also, for this task, fluency and pronunciation will be graded.</w:t>
       </w:r>
     </w:p>
     <w:p>
@@ -2801,6 +2846,7 @@
           <w:ilvl w:val="0"/>
           <w:numId w:val="2"/>
         </w:numPr>
+        <w:spacing w:before="0" w:beforeAutospacing="0"/>
         <w:ind w:left="432"/>
         <w:rPr>
           <w:u w:val="none"/>
@@ -2838,36 +2884,6 @@
         </w:rPr>
         <w:t xml:space="preserve">The task consists of writing a “Salary increase proposal” letter of 125-150 words.</w:t>
       </w:r>
-      <w:r>
-        <w:rPr>
-          <w:rtl w:val="0"/>
-        </w:rPr>
-      </w:r>
-    </w:p>
-    <w:p>
-      <w:pPr>
-        <w:rPr/>
-      </w:pPr>
-      <w:r>
-        <w:rPr>
-          <w:rtl w:val="0"/>
-        </w:rPr>
-      </w:r>
-    </w:p>
-    <w:p>
-      <w:pPr>
-        <w:rPr/>
-      </w:pPr>
-      <w:r>
-        <w:rPr>
-          <w:rtl w:val="0"/>
-        </w:rPr>
-      </w:r>
-    </w:p>
-    <w:p>
-      <w:pPr>
-        <w:rPr/>
-      </w:pPr>
       <w:r>
         <w:rPr>
           <w:rtl w:val="0"/>
